--- a/datascience/imgpro.docx
+++ b/datascience/imgpro.docx
@@ -2,336 +2,270 @@
 <file path=word/document.xml><?xml version="1.0" encoding="utf-8"?>
 <w:document xmlns:o="urn:schemas-microsoft-com:office:office" xmlns:r="http://schemas.openxmlformats.org/officeDocument/2006/relationships" xmlns:v="urn:schemas-microsoft-com:vml" xmlns:w="http://schemas.openxmlformats.org/wordprocessingml/2006/main" xmlns:w10="urn:schemas-microsoft-com:office:word" xmlns:wp="http://schemas.openxmlformats.org/drawingml/2006/wordprocessingDrawing" xmlns:wps="http://schemas.microsoft.com/office/word/2010/wordprocessingShape" xmlns:wpg="http://schemas.microsoft.com/office/word/2010/wordprocessingGroup" xmlns:mc="http://schemas.openxmlformats.org/markup-compatibility/2006" xmlns:wp14="http://schemas.microsoft.com/office/word/2010/wordprocessingDrawing" xmlns:w14="http://schemas.microsoft.com/office/word/2010/wordml" mc:Ignorable="w14 wp14">
   <w:body>
-    <w:sdt>
-      <w:sdtPr>
-        <w:docPartObj>
-          <w:docPartGallery w:val="Table of Contents"/>
-          <w:docPartUnique w:val="true"/>
-        </w:docPartObj>
-        <w:id w:val="1163303555"/>
-      </w:sdtPr>
-      <w:sdtContent>
-        <w:p>
-          <w:pPr>
-            <w:pStyle w:val="TOCHeading"/>
-            <w:spacing w:before="240" w:after="0"/>
-            <w:rPr/>
-          </w:pPr>
-          <w:r>
-            <w:rPr/>
-            <w:t>Contents</w:t>
-          </w:r>
-        </w:p>
-        <w:p>
-          <w:pPr>
-            <w:pStyle w:val="Contents1"/>
-            <w:tabs>
-              <w:tab w:val="right" w:pos="9962" w:leader="dot"/>
-            </w:tabs>
-            <w:rPr>
-              <w:rFonts w:ascii="Calibri" w:hAnsi="Calibri" w:eastAsia="宋体" w:cs="" w:asciiTheme="minorHAnsi" w:cstheme="minorBidi" w:eastAsiaTheme="minorEastAsia" w:hAnsiTheme="minorHAnsi"/>
-              <w:sz w:val="21"/>
-              <w:szCs w:val="22"/>
-              <w:lang w:bidi="ar-SA"/>
-            </w:rPr>
-          </w:pPr>
-          <w:r>
-            <w:fldChar w:fldCharType="begin"/>
-          </w:r>
-          <w:r>
-            <w:instrText> TOC \z \o "1-3" \u \h</w:instrText>
-          </w:r>
-          <w:r>
-            <w:fldChar w:fldCharType="separate"/>
-          </w:r>
-          <w:hyperlink w:anchor="_Toc479162330">
-            <w:r>
-              <w:rPr>
-                <w:webHidden/>
-                <w:rStyle w:val="IndexLink"/>
-              </w:rPr>
-              <w:t>Opencv</w:t>
-            </w:r>
-            <w:r>
-              <w:rPr>
-                <w:webHidden/>
-              </w:rPr>
-              <w:fldChar w:fldCharType="begin"/>
-            </w:r>
-            <w:r>
-              <w:rPr>
-                <w:webHidden/>
-              </w:rPr>
-              <w:instrText>PAGEREF _Toc479162330 \h</w:instrText>
-            </w:r>
-            <w:r>
-              <w:rPr>
-                <w:webHidden/>
-              </w:rPr>
-              <w:fldChar w:fldCharType="separate"/>
-            </w:r>
-            <w:r>
-              <w:rPr>
-                <w:rStyle w:val="IndexLink"/>
-                <w:vanish w:val="false"/>
-              </w:rPr>
-              <w:tab/>
-              <w:t>1</w:t>
-            </w:r>
-            <w:r>
-              <w:rPr>
-                <w:webHidden/>
-              </w:rPr>
-              <w:fldChar w:fldCharType="end"/>
-            </w:r>
-          </w:hyperlink>
-        </w:p>
-        <w:p>
-          <w:pPr>
-            <w:pStyle w:val="Contents1"/>
-            <w:tabs>
-              <w:tab w:val="right" w:pos="9962" w:leader="dot"/>
-            </w:tabs>
-            <w:rPr>
-              <w:rFonts w:ascii="Calibri" w:hAnsi="Calibri" w:eastAsia="宋体" w:cs="" w:asciiTheme="minorHAnsi" w:cstheme="minorBidi" w:eastAsiaTheme="minorEastAsia" w:hAnsiTheme="minorHAnsi"/>
-              <w:sz w:val="21"/>
-              <w:szCs w:val="22"/>
-              <w:lang w:bidi="ar-SA"/>
-            </w:rPr>
-          </w:pPr>
-          <w:hyperlink w:anchor="_Toc479162331">
-            <w:r>
-              <w:rPr>
-                <w:webHidden/>
-                <w:rStyle w:val="IndexLink"/>
-              </w:rPr>
-              <w:t>simpleITK</w:t>
-            </w:r>
-            <w:r>
-              <w:rPr>
-                <w:webHidden/>
-              </w:rPr>
-              <w:fldChar w:fldCharType="begin"/>
-            </w:r>
-            <w:r>
-              <w:rPr>
-                <w:webHidden/>
-              </w:rPr>
-              <w:instrText>PAGEREF _Toc479162331 \h</w:instrText>
-            </w:r>
-            <w:r>
-              <w:rPr>
-                <w:webHidden/>
-              </w:rPr>
-              <w:fldChar w:fldCharType="separate"/>
-            </w:r>
-            <w:r>
-              <w:rPr>
-                <w:rStyle w:val="IndexLink"/>
-                <w:vanish w:val="false"/>
-              </w:rPr>
-              <w:tab/>
-              <w:t>3</w:t>
-            </w:r>
-            <w:r>
-              <w:rPr>
-                <w:webHidden/>
-              </w:rPr>
-              <w:fldChar w:fldCharType="end"/>
-            </w:r>
-          </w:hyperlink>
-        </w:p>
-        <w:p>
-          <w:pPr>
-            <w:pStyle w:val="Contents1"/>
-            <w:tabs>
-              <w:tab w:val="right" w:pos="9962" w:leader="dot"/>
-            </w:tabs>
-            <w:rPr>
-              <w:rFonts w:ascii="Calibri" w:hAnsi="Calibri" w:eastAsia="宋体" w:cs="" w:asciiTheme="minorHAnsi" w:cstheme="minorBidi" w:eastAsiaTheme="minorEastAsia" w:hAnsiTheme="minorHAnsi"/>
-              <w:sz w:val="21"/>
-              <w:szCs w:val="22"/>
-              <w:lang w:bidi="ar-SA"/>
-            </w:rPr>
-          </w:pPr>
-          <w:hyperlink w:anchor="_Toc479162332">
-            <w:r>
-              <w:rPr>
-                <w:webHidden/>
-                <w:rStyle w:val="IndexLink"/>
-              </w:rPr>
-              <w:t>VTK</w:t>
-            </w:r>
-            <w:r>
-              <w:rPr>
-                <w:webHidden/>
-              </w:rPr>
-              <w:fldChar w:fldCharType="begin"/>
-            </w:r>
-            <w:r>
-              <w:rPr>
-                <w:webHidden/>
-              </w:rPr>
-              <w:instrText>PAGEREF _Toc479162332 \h</w:instrText>
-            </w:r>
-            <w:r>
-              <w:rPr>
-                <w:webHidden/>
-              </w:rPr>
-              <w:fldChar w:fldCharType="separate"/>
-            </w:r>
-            <w:r>
-              <w:rPr>
-                <w:rStyle w:val="IndexLink"/>
-                <w:vanish w:val="false"/>
-              </w:rPr>
-              <w:tab/>
-              <w:t>3</w:t>
-            </w:r>
-            <w:r>
-              <w:rPr>
-                <w:webHidden/>
-              </w:rPr>
-              <w:fldChar w:fldCharType="end"/>
-            </w:r>
-          </w:hyperlink>
-        </w:p>
-        <w:p>
-          <w:pPr>
-            <w:pStyle w:val="Contents2"/>
-            <w:tabs>
-              <w:tab w:val="right" w:pos="9962" w:leader="dot"/>
-            </w:tabs>
-            <w:ind w:left="480" w:hanging="0"/>
-            <w:rPr>
-              <w:rFonts w:ascii="Calibri" w:hAnsi="Calibri" w:eastAsia="宋体" w:cs="" w:asciiTheme="minorHAnsi" w:cstheme="minorBidi" w:eastAsiaTheme="minorEastAsia" w:hAnsiTheme="minorHAnsi"/>
-              <w:sz w:val="21"/>
-              <w:szCs w:val="22"/>
-              <w:lang w:bidi="ar-SA"/>
-            </w:rPr>
-          </w:pPr>
-          <w:hyperlink w:anchor="_Toc479162333">
-            <w:r>
-              <w:rPr>
-                <w:webHidden/>
-                <w:rStyle w:val="IndexLink"/>
-              </w:rPr>
-              <w:t>Python+VTK</w:t>
-            </w:r>
-            <w:r>
-              <w:rPr>
-                <w:webHidden/>
-              </w:rPr>
-              <w:fldChar w:fldCharType="begin"/>
-            </w:r>
-            <w:r>
-              <w:rPr>
-                <w:webHidden/>
-              </w:rPr>
-              <w:instrText>PAGEREF _Toc479162333 \h</w:instrText>
-            </w:r>
-            <w:r>
-              <w:rPr>
-                <w:webHidden/>
-              </w:rPr>
-              <w:fldChar w:fldCharType="separate"/>
-            </w:r>
-            <w:r>
-              <w:rPr>
-                <w:rStyle w:val="IndexLink"/>
-                <w:vanish w:val="false"/>
-              </w:rPr>
-              <w:tab/>
-              <w:t>3</w:t>
-            </w:r>
-            <w:r>
-              <w:rPr>
-                <w:webHidden/>
-              </w:rPr>
-              <w:fldChar w:fldCharType="end"/>
-            </w:r>
-          </w:hyperlink>
-        </w:p>
-        <w:p>
-          <w:pPr>
-            <w:pStyle w:val="Contents2"/>
-            <w:tabs>
-              <w:tab w:val="right" w:pos="9962" w:leader="dot"/>
-            </w:tabs>
-            <w:ind w:left="480" w:hanging="0"/>
-            <w:rPr>
-              <w:rFonts w:ascii="Calibri" w:hAnsi="Calibri" w:eastAsia="宋体" w:cs="" w:asciiTheme="minorHAnsi" w:cstheme="minorBidi" w:eastAsiaTheme="minorEastAsia" w:hAnsiTheme="minorHAnsi"/>
-              <w:sz w:val="21"/>
-              <w:szCs w:val="22"/>
-              <w:lang w:bidi="ar-SA"/>
-            </w:rPr>
-          </w:pPr>
-          <w:hyperlink w:anchor="_Toc479162334">
-            <w:r>
-              <w:rPr>
-                <w:webHidden/>
-                <w:rStyle w:val="IndexLink"/>
-              </w:rPr>
-              <w:t>VTK source code dissect</w:t>
-            </w:r>
-            <w:r>
-              <w:rPr>
-                <w:webHidden/>
-              </w:rPr>
-              <w:fldChar w:fldCharType="begin"/>
-            </w:r>
-            <w:r>
-              <w:rPr>
-                <w:webHidden/>
-              </w:rPr>
-              <w:instrText>PAGEREF _Toc479162334 \h</w:instrText>
-            </w:r>
-            <w:r>
-              <w:rPr>
-                <w:webHidden/>
-              </w:rPr>
-              <w:fldChar w:fldCharType="separate"/>
-            </w:r>
-            <w:r>
-              <w:rPr>
-                <w:rStyle w:val="IndexLink"/>
-                <w:vanish w:val="false"/>
-              </w:rPr>
-              <w:tab/>
-              <w:t>3</w:t>
-            </w:r>
-            <w:r>
-              <w:rPr>
-                <w:webHidden/>
-              </w:rPr>
-              <w:fldChar w:fldCharType="end"/>
-            </w:r>
-          </w:hyperlink>
-        </w:p>
-        <w:p>
-          <w:pPr>
-            <w:pStyle w:val="Normal"/>
-            <w:rPr/>
-          </w:pPr>
-          <w:r>
-            <w:rPr/>
-          </w:r>
-          <w:r>
-            <w:fldChar w:fldCharType="end"/>
-          </w:r>
-        </w:p>
-      </w:sdtContent>
-    </w:sdt>
+    <w:p>
+      <w:pPr>
+        <w:pStyle w:val="TOCHeading"/>
+        <w:spacing w:before="240" w:after="0"/>
+        <w:rPr/>
+      </w:pPr>
+      <w:r>
+        <w:rPr/>
+        <w:t>Contents</w:t>
+      </w:r>
+    </w:p>
+    <w:p>
+      <w:pPr>
+        <w:pStyle w:val="Contents1"/>
+        <w:tabs>
+          <w:tab w:val="right" w:pos="9962" w:leader="dot"/>
+        </w:tabs>
+        <w:rPr/>
+      </w:pPr>
+      <w:r>
+        <w:fldChar w:fldCharType="begin"/>
+      </w:r>
+      <w:r>
+        <w:instrText> TOC \o "1-3" \h</w:instrText>
+      </w:r>
+      <w:r>
+        <w:fldChar w:fldCharType="separate"/>
+      </w:r>
+      <w:hyperlink w:anchor="_Toc479162330">
+        <w:r>
+          <w:rPr>
+            <w:webHidden/>
+          </w:rPr>
+          <w:fldChar w:fldCharType="begin"/>
+        </w:r>
+        <w:r>
+          <w:rPr>
+            <w:webHidden/>
+          </w:rPr>
+          <w:instrText>PAGEREF _Toc479162330 \h</w:instrText>
+        </w:r>
+        <w:r>
+          <w:rPr>
+            <w:webHidden/>
+          </w:rPr>
+          <w:fldChar w:fldCharType="separate"/>
+        </w:r>
+        <w:r>
+          <w:rPr>
+            <w:rStyle w:val="IndexLink"/>
+            <w:vanish w:val="false"/>
+          </w:rPr>
+          <w:t>Opencv</w:t>
+          <w:tab/>
+          <w:t>1</w:t>
+        </w:r>
+        <w:r>
+          <w:rPr>
+            <w:webHidden/>
+          </w:rPr>
+          <w:fldChar w:fldCharType="end"/>
+        </w:r>
+      </w:hyperlink>
+    </w:p>
+    <w:p>
+      <w:pPr>
+        <w:pStyle w:val="Contents1"/>
+        <w:tabs>
+          <w:tab w:val="right" w:pos="9962" w:leader="dot"/>
+        </w:tabs>
+        <w:rPr/>
+      </w:pPr>
+      <w:hyperlink w:anchor="_Toc479162331">
+        <w:r>
+          <w:rPr>
+            <w:webHidden/>
+          </w:rPr>
+          <w:fldChar w:fldCharType="begin"/>
+        </w:r>
+        <w:r>
+          <w:rPr>
+            <w:webHidden/>
+          </w:rPr>
+          <w:instrText>PAGEREF _Toc479162331 \h</w:instrText>
+        </w:r>
+        <w:r>
+          <w:rPr>
+            <w:webHidden/>
+          </w:rPr>
+          <w:fldChar w:fldCharType="separate"/>
+        </w:r>
+        <w:r>
+          <w:rPr>
+            <w:rStyle w:val="IndexLink"/>
+            <w:vanish w:val="false"/>
+          </w:rPr>
+          <w:t>simpleITK</w:t>
+          <w:tab/>
+          <w:t>3</w:t>
+        </w:r>
+        <w:r>
+          <w:rPr>
+            <w:webHidden/>
+          </w:rPr>
+          <w:fldChar w:fldCharType="end"/>
+        </w:r>
+      </w:hyperlink>
+    </w:p>
+    <w:p>
+      <w:pPr>
+        <w:pStyle w:val="Contents1"/>
+        <w:tabs>
+          <w:tab w:val="right" w:pos="9962" w:leader="dot"/>
+        </w:tabs>
+        <w:rPr/>
+      </w:pPr>
+      <w:hyperlink w:anchor="_Toc479162332">
+        <w:r>
+          <w:rPr>
+            <w:webHidden/>
+          </w:rPr>
+          <w:fldChar w:fldCharType="begin"/>
+        </w:r>
+        <w:r>
+          <w:rPr>
+            <w:webHidden/>
+          </w:rPr>
+          <w:instrText>PAGEREF _Toc479162332 \h</w:instrText>
+        </w:r>
+        <w:r>
+          <w:rPr>
+            <w:webHidden/>
+          </w:rPr>
+          <w:fldChar w:fldCharType="separate"/>
+        </w:r>
+        <w:r>
+          <w:rPr>
+            <w:rStyle w:val="IndexLink"/>
+            <w:vanish w:val="false"/>
+          </w:rPr>
+          <w:t>VTK</w:t>
+          <w:tab/>
+          <w:t>3</w:t>
+        </w:r>
+        <w:r>
+          <w:rPr>
+            <w:webHidden/>
+          </w:rPr>
+          <w:fldChar w:fldCharType="end"/>
+        </w:r>
+      </w:hyperlink>
+    </w:p>
+    <w:p>
+      <w:pPr>
+        <w:pStyle w:val="Contents2"/>
+        <w:tabs>
+          <w:tab w:val="right" w:pos="9962" w:leader="dot"/>
+        </w:tabs>
+        <w:ind w:left="480" w:right="0" w:hanging="0"/>
+        <w:rPr/>
+      </w:pPr>
+      <w:hyperlink w:anchor="_Toc479162333">
+        <w:r>
+          <w:rPr>
+            <w:webHidden/>
+          </w:rPr>
+          <w:fldChar w:fldCharType="begin"/>
+        </w:r>
+        <w:r>
+          <w:rPr>
+            <w:webHidden/>
+          </w:rPr>
+          <w:instrText>PAGEREF _Toc479162333 \h</w:instrText>
+        </w:r>
+        <w:r>
+          <w:rPr>
+            <w:webHidden/>
+          </w:rPr>
+          <w:fldChar w:fldCharType="separate"/>
+        </w:r>
+        <w:r>
+          <w:rPr>
+            <w:rStyle w:val="IndexLink"/>
+            <w:vanish w:val="false"/>
+          </w:rPr>
+          <w:t>Python+VTK</w:t>
+          <w:tab/>
+          <w:t>3</w:t>
+        </w:r>
+        <w:r>
+          <w:rPr>
+            <w:webHidden/>
+          </w:rPr>
+          <w:fldChar w:fldCharType="end"/>
+        </w:r>
+      </w:hyperlink>
+    </w:p>
+    <w:p>
+      <w:pPr>
+        <w:pStyle w:val="Contents2"/>
+        <w:tabs>
+          <w:tab w:val="right" w:pos="9962" w:leader="dot"/>
+        </w:tabs>
+        <w:ind w:left="480" w:right="0" w:hanging="0"/>
+        <w:rPr/>
+      </w:pPr>
+      <w:hyperlink w:anchor="_Toc479162334">
+        <w:r>
+          <w:rPr>
+            <w:webHidden/>
+          </w:rPr>
+          <w:fldChar w:fldCharType="begin"/>
+        </w:r>
+        <w:r>
+          <w:rPr>
+            <w:webHidden/>
+          </w:rPr>
+          <w:instrText>PAGEREF _Toc479162334 \h</w:instrText>
+        </w:r>
+        <w:r>
+          <w:rPr>
+            <w:webHidden/>
+          </w:rPr>
+          <w:fldChar w:fldCharType="separate"/>
+        </w:r>
+        <w:r>
+          <w:rPr>
+            <w:rStyle w:val="IndexLink"/>
+            <w:vanish w:val="false"/>
+          </w:rPr>
+          <w:t>VTK source code dissect</w:t>
+          <w:tab/>
+          <w:t>3</w:t>
+        </w:r>
+        <w:r>
+          <w:rPr>
+            <w:webHidden/>
+          </w:rPr>
+          <w:fldChar w:fldCharType="end"/>
+        </w:r>
+      </w:hyperlink>
+    </w:p>
+    <w:p>
+      <w:pPr>
+        <w:pStyle w:val="Normal"/>
+        <w:rPr/>
+      </w:pPr>
+      <w:r>
+        <w:rPr/>
+      </w:r>
+      <w:r>
+        <w:fldChar w:fldCharType="end"/>
+      </w:r>
+    </w:p>
     <w:p>
       <w:pPr>
         <w:pStyle w:val="Normal"/>
         <w:rPr>
-          <w:rFonts w:eastAsia="宋体" w:eastAsiaTheme="minorEastAsia"/>
+          <w:rFonts w:eastAsia="宋体"/>
         </w:rPr>
       </w:pPr>
       <w:r>
         <w:rPr>
-          <w:rFonts w:eastAsia="宋体" w:eastAsiaTheme="minorEastAsia"/>
+          <w:rFonts w:eastAsia="宋体"/>
         </w:rPr>
       </w:r>
     </w:p>
@@ -339,12 +273,12 @@
       <w:pPr>
         <w:pStyle w:val="Normal"/>
         <w:rPr>
-          <w:rFonts w:eastAsia="宋体" w:eastAsiaTheme="minorEastAsia"/>
+          <w:rFonts w:eastAsia="宋体"/>
         </w:rPr>
       </w:pPr>
       <w:r>
         <w:rPr>
-          <w:rFonts w:eastAsia="宋体" w:eastAsiaTheme="minorEastAsia"/>
+          <w:rFonts w:eastAsia="宋体"/>
         </w:rPr>
       </w:r>
     </w:p>
@@ -352,12 +286,12 @@
       <w:pPr>
         <w:pStyle w:val="Normal"/>
         <w:rPr>
-          <w:rFonts w:eastAsia="宋体" w:eastAsiaTheme="minorEastAsia"/>
+          <w:rFonts w:eastAsia="宋体"/>
         </w:rPr>
       </w:pPr>
       <w:r>
         <w:rPr>
-          <w:rFonts w:eastAsia="宋体" w:eastAsiaTheme="minorEastAsia"/>
+          <w:rFonts w:eastAsia="宋体"/>
         </w:rPr>
       </w:r>
     </w:p>
@@ -375,9 +309,9 @@
         <w:pStyle w:val="Heading1"/>
         <w:rPr/>
       </w:pPr>
-      <w:bookmarkStart w:id="0" w:name="_Toc479162330"/>
-      <w:bookmarkStart w:id="1" w:name="_Toc477783344"/>
-      <w:bookmarkStart w:id="2" w:name="_GoBack"/>
+      <w:bookmarkStart w:id="0" w:name="_Toc477783344"/>
+      <w:bookmarkStart w:id="1" w:name="_GoBack"/>
+      <w:bookmarkStart w:id="2" w:name="_Toc479162330"/>
       <w:bookmarkEnd w:id="0"/>
       <w:bookmarkEnd w:id="1"/>
       <w:bookmarkEnd w:id="2"/>
@@ -408,7 +342,6 @@
       <w:hyperlink r:id="rId2">
         <w:r>
           <w:rPr>
-            <w:webHidden/>
             <w:rStyle w:val="InternetLink"/>
             <w:vanish/>
           </w:rPr>
@@ -983,7 +916,6 @@
       <w:hyperlink r:id="rId3">
         <w:r>
           <w:rPr>
-            <w:webHidden/>
             <w:rStyle w:val="InternetLink"/>
             <w:vanish/>
           </w:rPr>
@@ -1292,7 +1224,6 @@
       <w:hyperlink r:id="rId4">
         <w:r>
           <w:rPr>
-            <w:webHidden/>
             <w:rStyle w:val="InternetLink"/>
             <w:vanish/>
           </w:rPr>
@@ -1347,47 +1278,46 @@
       <w:hyperlink r:id="rId5">
         <w:r>
           <w:rPr>
-            <w:webHidden/>
-            <w:rStyle w:val="InternetLink"/>
-          </w:rPr>
-          <w:t>https://imagej.net/Fiji</w:t>
-        </w:r>
-      </w:hyperlink>
-    </w:p>
-    <w:p>
-      <w:pPr>
-        <w:pStyle w:val="Normal"/>
-        <w:rPr/>
-      </w:pPr>
-      <w:r>
-        <w:rPr/>
-      </w:r>
-    </w:p>
-    <w:p>
-      <w:pPr>
-        <w:pStyle w:val="Normal"/>
-        <w:rPr/>
-      </w:pPr>
-      <w:r>
-        <w:rPr/>
-      </w:r>
-    </w:p>
-    <w:p>
-      <w:pPr>
-        <w:pStyle w:val="Normal"/>
-        <w:rPr/>
-      </w:pPr>
-      <w:r>
-        <w:rPr/>
-        <w:t xml:space="preserve">Example: </w:t>
-      </w:r>
-      <w:hyperlink r:id="rId6">
-        <w:r>
-          <w:rPr>
-            <w:webHidden/>
             <w:rStyle w:val="InternetLink"/>
             <w:vanish/>
           </w:rPr>
+          <w:t>https://imagej.net/Fiji</w:t>
+        </w:r>
+      </w:hyperlink>
+    </w:p>
+    <w:p>
+      <w:pPr>
+        <w:pStyle w:val="Normal"/>
+        <w:rPr/>
+      </w:pPr>
+      <w:r>
+        <w:rPr/>
+      </w:r>
+    </w:p>
+    <w:p>
+      <w:pPr>
+        <w:pStyle w:val="Normal"/>
+        <w:rPr/>
+      </w:pPr>
+      <w:r>
+        <w:rPr/>
+      </w:r>
+    </w:p>
+    <w:p>
+      <w:pPr>
+        <w:pStyle w:val="Normal"/>
+        <w:rPr/>
+      </w:pPr>
+      <w:r>
+        <w:rPr/>
+        <w:t xml:space="preserve">Example: </w:t>
+      </w:r>
+      <w:hyperlink r:id="rId6">
+        <w:r>
+          <w:rPr>
+            <w:rStyle w:val="InternetLink"/>
+            <w:vanish/>
+          </w:rPr>
           <w:t>https://github.com/SimpleITK/SimpleITK/tree/master/Examples/Python</w:t>
         </w:r>
       </w:hyperlink>
@@ -1417,14 +1347,14 @@
       <w:pPr>
         <w:pStyle w:val="Heading2"/>
         <w:rPr>
-          <w:rFonts w:eastAsia="宋体" w:eastAsiaTheme="minorEastAsia"/>
+          <w:rFonts w:eastAsia="宋体"/>
         </w:rPr>
       </w:pPr>
       <w:bookmarkStart w:id="5" w:name="_Toc479162333"/>
       <w:bookmarkEnd w:id="5"/>
       <w:r>
         <w:rPr>
-          <w:rFonts w:eastAsia="宋体" w:eastAsiaTheme="minorEastAsia"/>
+          <w:rFonts w:eastAsia="宋体"/>
         </w:rPr>
         <w:t>Python+VTK</w:t>
       </w:r>
@@ -1447,7 +1377,6 @@
       <w:hyperlink r:id="rId7">
         <w:r>
           <w:rPr>
-            <w:webHidden/>
             <w:rStyle w:val="InternetLink"/>
             <w:vanish/>
           </w:rPr>
@@ -1477,7 +1406,6 @@
       <w:hyperlink r:id="rId8">
         <w:r>
           <w:rPr>
-            <w:webHidden/>
             <w:rStyle w:val="InternetLink"/>
             <w:vanish/>
           </w:rPr>
@@ -1496,6 +1424,78 @@
       </w:pPr>
       <w:r>
         <w:rPr/>
+        <w:t>source → filter → mapper → actor → render → window → interactor</w:t>
+      </w:r>
+    </w:p>
+    <w:p>
+      <w:pPr>
+        <w:pStyle w:val="Normal"/>
+        <w:rPr/>
+      </w:pPr>
+      <w:r>
+        <w:rPr/>
+        <w:t>Keypress j/t</w:t>
+        <w:tab/>
+        <w:tab/>
+        <w:t xml:space="preserve">toggle between joystick (position sensitive) and trackball (motion sensitive) </w:t>
+      </w:r>
+    </w:p>
+    <w:p>
+      <w:pPr>
+        <w:pStyle w:val="Normal"/>
+        <w:rPr/>
+      </w:pPr>
+      <w:r>
+        <w:rPr/>
+        <w:t>shift + mouse</w:t>
+        <w:tab/>
+        <w:t>pan</w:t>
+      </w:r>
+    </w:p>
+    <w:p>
+      <w:pPr>
+        <w:pStyle w:val="Normal"/>
+        <w:rPr/>
+      </w:pPr>
+      <w:r>
+        <w:rPr/>
+        <w:t>middle mouse</w:t>
+        <w:tab/>
+        <w:t>zoom</w:t>
+      </w:r>
+    </w:p>
+    <w:p>
+      <w:pPr>
+        <w:pStyle w:val="Normal"/>
+        <w:rPr/>
+      </w:pPr>
+      <w:r>
+        <w:rPr/>
+        <w:t xml:space="preserve">Keypress e/q </w:t>
+        <w:tab/>
+        <w:t>exit or quit the application</w:t>
+      </w:r>
+    </w:p>
+    <w:p>
+      <w:pPr>
+        <w:pStyle w:val="Normal"/>
+        <w:rPr/>
+      </w:pPr>
+      <w:r>
+        <w:rPr/>
+        <w:t>Keypress r</w:t>
+        <w:tab/>
+        <w:tab/>
+        <w:t>reset the camera view</w:t>
+      </w:r>
+    </w:p>
+    <w:p>
+      <w:pPr>
+        <w:pStyle w:val="Normal"/>
+        <w:rPr/>
+      </w:pPr>
+      <w:r>
+        <w:rPr/>
       </w:r>
     </w:p>
     <w:p>
@@ -1516,7 +1516,6 @@
       <w:hyperlink r:id="rId9">
         <w:r>
           <w:rPr>
-            <w:webHidden/>
             <w:rStyle w:val="InternetLink"/>
             <w:vanish/>
           </w:rPr>
@@ -1556,14 +1555,14 @@
       <w:pPr>
         <w:pStyle w:val="Heading2"/>
         <w:rPr>
-          <w:rFonts w:eastAsia="宋体" w:eastAsiaTheme="minorEastAsia"/>
+          <w:rFonts w:eastAsia="宋体"/>
         </w:rPr>
       </w:pPr>
       <w:bookmarkStart w:id="6" w:name="_Toc479162334"/>
       <w:bookmarkEnd w:id="6"/>
       <w:r>
         <w:rPr>
-          <w:rFonts w:eastAsia="宋体" w:eastAsiaTheme="minorEastAsia"/>
+          <w:rFonts w:eastAsia="宋体"/>
         </w:rPr>
         <w:t>VTK source code dissect</w:t>
       </w:r>
@@ -1683,50 +1682,48 @@
     <w:p>
       <w:pPr>
         <w:pStyle w:val="Normal"/>
+        <w:rPr/>
+      </w:pPr>
+      <w:r>
+        <w:rPr/>
+        <w:t>命令映射，从而使每个具体命令有唯一标识符（命令的名字作为主键）</w:t>
+      </w:r>
+      <w:r>
+        <w:rPr/>
+        <w:t>,</w:t>
+      </w:r>
+      <w:r>
+        <w:rPr/>
+        <w:t>用带命令标识符参数的函数统一接口</w:t>
+      </w:r>
+      <w:r>
+        <w:rPr/>
+        <w:t>InvokeEvent(Event),</w:t>
+      </w:r>
+      <w:r>
+        <w:rPr/>
+        <w:t>对于被调用的对象依次发起的每个命令</w:t>
+      </w:r>
+      <w:r>
+        <w:rPr/>
+        <w:t>(</w:t>
+      </w:r>
+      <w:r>
+        <w:rPr/>
+        <w:t>如</w:t>
+      </w:r>
+      <w:r>
+        <w:rPr/>
+        <w:t>StartEvent, EndEvent, ProcessEvent)</w:t>
+      </w:r>
+      <w:r>
+        <w:rPr/>
+        <w:t>，</w:t>
+      </w:r>
+      <w:r>
         <w:rPr>
           <w:highlight w:val="lightGray"/>
         </w:rPr>
-      </w:pPr>
-      <w:r>
-        <w:rPr/>
-        <w:t>命令映射，从而使每个具体命令有唯一标识符（命令的名字作为主键）</w:t>
-      </w:r>
-      <w:r>
-        <w:rPr/>
-        <w:t>,</w:t>
-      </w:r>
-      <w:r>
-        <w:rPr/>
-        <w:t>用带命令标识符参数的函数统一接口</w:t>
-      </w:r>
-      <w:r>
-        <w:rPr/>
-        <w:t>InvokeEvent(Event),</w:t>
-      </w:r>
-      <w:r>
-        <w:rPr/>
-        <w:t>对于被调用的对象依次发起的每个命令</w:t>
-      </w:r>
-      <w:r>
-        <w:rPr/>
-        <w:t>(</w:t>
-      </w:r>
-      <w:r>
-        <w:rPr/>
-        <w:t>如</w:t>
-      </w:r>
-      <w:r>
-        <w:rPr/>
-        <w:t>StartEvent, EndEvent, ProcessEvent)</w:t>
-      </w:r>
-      <w:r>
-        <w:rPr/>
-        <w:t>，</w:t>
-      </w:r>
-      <w:r>
-        <w:rPr>
-          <w:shd w:val="pct15" w:color="auto" w:fill="FFFFFF"/>
-        </w:rPr>
         <w:t>在客户端注册的观察者集合中查找匹配的命令，并执行客户端的动作</w:t>
       </w:r>
     </w:p>
@@ -1739,13 +1736,13 @@
       </w:pPr>
       <w:r>
         <w:rPr>
-          <w:shd w:val="pct15" w:color="auto" w:fill="FFFFFF"/>
+          <w:highlight w:val="lightGray"/>
         </w:rPr>
         <w:t>动作通过接口继承统一接口</w:t>
       </w:r>
       <w:r>
         <w:rPr>
-          <w:shd w:val="pct15" w:color="auto" w:fill="FFFFFF"/>
+          <w:highlight w:val="lightGray"/>
         </w:rPr>
         <w:t>Execute().</w:t>
       </w:r>
@@ -1775,7 +1772,7 @@
       </w:r>
       <w:r>
         <w:rPr>
-          <w:shd w:val="pct15" w:color="auto" w:fill="FFFFFF"/>
+          <w:highlight w:val="lightGray"/>
         </w:rPr>
         <w:t>多个观察者接注册顺序添加到对象的变量列表</w:t>
       </w:r>
@@ -1840,7 +1837,7 @@
       <w:r>
         <w:rPr/>
         <w:drawing>
-          <wp:inline distT="0" distB="0" distL="19050" distR="0">
+          <wp:inline distT="0" distB="0" distL="0" distR="0">
             <wp:extent cx="5943600" cy="4990465"/>
             <wp:effectExtent l="0" t="0" r="0" b="0"/>
             <wp:docPr id="1" name="Picture 1" descr=""/>
@@ -1929,7 +1926,7 @@
     <w:p>
       <w:pPr>
         <w:pStyle w:val="Normal"/>
-        <w:ind w:firstLine="720"/>
+        <w:ind w:left="0" w:right="0" w:firstLine="720"/>
         <w:rPr/>
       </w:pPr>
       <w:r>
@@ -1952,7 +1949,7 @@
     <w:p>
       <w:pPr>
         <w:pStyle w:val="Normal"/>
-        <w:ind w:firstLine="720"/>
+        <w:ind w:left="0" w:right="0" w:firstLine="720"/>
         <w:rPr/>
       </w:pPr>
       <w:r>
@@ -2469,8 +2466,7 @@
   <w:docDefaults>
     <w:rPrDefault>
       <w:rPr>
-        <w:rFonts w:ascii="Liberation Serif" w:hAnsi="Liberation Serif" w:eastAsia="宋体" w:cs="FreeSans" w:eastAsiaTheme="minorEastAsia"/>
-        <w:sz w:val="24"/>
+        <w:rFonts w:ascii="Liberation Serif" w:hAnsi="Liberation Serif" w:eastAsia="宋体" w:cs="FreeSans"/>
         <w:szCs w:val="24"/>
         <w:lang w:val="en-US" w:eastAsia="zh-CN" w:bidi="hi-IN"/>
       </w:rPr>
@@ -2479,390 +2475,20 @@
       <w:pPr/>
     </w:pPrDefault>
   </w:docDefaults>
-  <w:latentStyles w:defLockedState="0" w:defUIPriority="99" w:defSemiHidden="0" w:defUnhideWhenUsed="0" w:defQFormat="0" w:count="371">
-    <w:lsdException w:name="Normal" w:uiPriority="0" w:qFormat="1"/>
-    <w:lsdException w:name="heading 1" w:uiPriority="9" w:qFormat="1"/>
-    <w:lsdException w:name="heading 2" w:uiPriority="9" w:semiHidden="1" w:unhideWhenUsed="1" w:qFormat="1"/>
-    <w:lsdException w:name="heading 3" w:uiPriority="9" w:semiHidden="1" w:unhideWhenUsed="1" w:qFormat="1"/>
-    <w:lsdException w:name="heading 4" w:uiPriority="9" w:semiHidden="1" w:unhideWhenUsed="1" w:qFormat="1"/>
-    <w:lsdException w:name="heading 5" w:uiPriority="9" w:semiHidden="1" w:unhideWhenUsed="1" w:qFormat="1"/>
-    <w:lsdException w:name="heading 6" w:uiPriority="9" w:semiHidden="1" w:unhideWhenUsed="1" w:qFormat="1"/>
-    <w:lsdException w:name="heading 7" w:uiPriority="9" w:semiHidden="1" w:unhideWhenUsed="1" w:qFormat="1"/>
-    <w:lsdException w:name="heading 8" w:uiPriority="9" w:semiHidden="1" w:unhideWhenUsed="1" w:qFormat="1"/>
-    <w:lsdException w:name="heading 9" w:uiPriority="9" w:semiHidden="1" w:unhideWhenUsed="1" w:qFormat="1"/>
-    <w:lsdException w:name="index 1" w:semiHidden="1" w:unhideWhenUsed="1"/>
-    <w:lsdException w:name="index 2" w:semiHidden="1" w:unhideWhenUsed="1"/>
-    <w:lsdException w:name="index 3" w:semiHidden="1" w:unhideWhenUsed="1"/>
-    <w:lsdException w:name="index 4" w:semiHidden="1" w:unhideWhenUsed="1"/>
-    <w:lsdException w:name="index 5" w:semiHidden="1" w:unhideWhenUsed="1"/>
-    <w:lsdException w:name="index 6" w:semiHidden="1" w:unhideWhenUsed="1"/>
-    <w:lsdException w:name="index 7" w:semiHidden="1" w:unhideWhenUsed="1"/>
-    <w:lsdException w:name="index 8" w:semiHidden="1" w:unhideWhenUsed="1"/>
-    <w:lsdException w:name="index 9" w:semiHidden="1" w:unhideWhenUsed="1"/>
-    <w:lsdException w:name="toc 1" w:uiPriority="39" w:semiHidden="1" w:unhideWhenUsed="1"/>
-    <w:lsdException w:name="toc 2" w:uiPriority="39" w:semiHidden="1" w:unhideWhenUsed="1"/>
-    <w:lsdException w:name="toc 3" w:uiPriority="39" w:semiHidden="1" w:unhideWhenUsed="1"/>
-    <w:lsdException w:name="toc 4" w:uiPriority="39" w:semiHidden="1" w:unhideWhenUsed="1"/>
-    <w:lsdException w:name="toc 5" w:uiPriority="39" w:semiHidden="1" w:unhideWhenUsed="1"/>
-    <w:lsdException w:name="toc 6" w:uiPriority="39" w:semiHidden="1" w:unhideWhenUsed="1"/>
-    <w:lsdException w:name="toc 7" w:uiPriority="39" w:semiHidden="1" w:unhideWhenUsed="1"/>
-    <w:lsdException w:name="toc 8" w:uiPriority="39" w:semiHidden="1" w:unhideWhenUsed="1"/>
-    <w:lsdException w:name="toc 9" w:uiPriority="39" w:semiHidden="1" w:unhideWhenUsed="1"/>
-    <w:lsdException w:name="Normal Indent" w:semiHidden="1" w:unhideWhenUsed="1"/>
-    <w:lsdException w:name="footnote text" w:semiHidden="1" w:unhideWhenUsed="1"/>
-    <w:lsdException w:name="annotation text" w:semiHidden="1" w:unhideWhenUsed="1"/>
-    <w:lsdException w:name="header" w:semiHidden="1" w:unhideWhenUsed="1"/>
-    <w:lsdException w:name="footer" w:semiHidden="1" w:unhideWhenUsed="1"/>
-    <w:lsdException w:name="index heading" w:semiHidden="1" w:unhideWhenUsed="1"/>
-    <w:lsdException w:name="caption" w:uiPriority="35" w:semiHidden="1" w:unhideWhenUsed="1" w:qFormat="1"/>
-    <w:lsdException w:name="table of figures" w:semiHidden="1" w:unhideWhenUsed="1"/>
-    <w:lsdException w:name="envelope address" w:semiHidden="1" w:unhideWhenUsed="1"/>
-    <w:lsdException w:name="envelope return" w:semiHidden="1" w:unhideWhenUsed="1"/>
-    <w:lsdException w:name="footnote reference" w:semiHidden="1" w:unhideWhenUsed="1"/>
-    <w:lsdException w:name="annotation reference" w:semiHidden="1" w:unhideWhenUsed="1"/>
-    <w:lsdException w:name="line number" w:semiHidden="1" w:unhideWhenUsed="1"/>
-    <w:lsdException w:name="page number" w:semiHidden="1" w:unhideWhenUsed="1"/>
-    <w:lsdException w:name="endnote reference" w:semiHidden="1" w:unhideWhenUsed="1"/>
-    <w:lsdException w:name="endnote text" w:semiHidden="1" w:unhideWhenUsed="1"/>
-    <w:lsdException w:name="table of authorities" w:semiHidden="1" w:unhideWhenUsed="1"/>
-    <w:lsdException w:name="macro" w:semiHidden="1" w:unhideWhenUsed="1"/>
-    <w:lsdException w:name="toa heading" w:semiHidden="1" w:unhideWhenUsed="1"/>
-    <w:lsdException w:name="List" w:semiHidden="1" w:unhideWhenUsed="1"/>
-    <w:lsdException w:name="List Bullet" w:semiHidden="1" w:unhideWhenUsed="1"/>
-    <w:lsdException w:name="List Number" w:semiHidden="1" w:unhideWhenUsed="1"/>
-    <w:lsdException w:name="List 2" w:semiHidden="1" w:unhideWhenUsed="1"/>
-    <w:lsdException w:name="List 3" w:semiHidden="1" w:unhideWhenUsed="1"/>
-    <w:lsdException w:name="List 4" w:semiHidden="1" w:unhideWhenUsed="1"/>
-    <w:lsdException w:name="List 5" w:semiHidden="1" w:unhideWhenUsed="1"/>
-    <w:lsdException w:name="List Bullet 2" w:semiHidden="1" w:unhideWhenUsed="1"/>
-    <w:lsdException w:name="List Bullet 3" w:semiHidden="1" w:unhideWhenUsed="1"/>
-    <w:lsdException w:name="List Bullet 4" w:semiHidden="1" w:unhideWhenUsed="1"/>
-    <w:lsdException w:name="List Bullet 5" w:semiHidden="1" w:unhideWhenUsed="1"/>
-    <w:lsdException w:name="List Number 2" w:semiHidden="1" w:unhideWhenUsed="1"/>
-    <w:lsdException w:name="List Number 3" w:semiHidden="1" w:unhideWhenUsed="1"/>
-    <w:lsdException w:name="List Number 4" w:semiHidden="1" w:unhideWhenUsed="1"/>
-    <w:lsdException w:name="List Number 5" w:semiHidden="1" w:unhideWhenUsed="1"/>
-    <w:lsdException w:name="Title" w:uiPriority="10" w:qFormat="1"/>
-    <w:lsdException w:name="Closing" w:semiHidden="1" w:unhideWhenUsed="1"/>
-    <w:lsdException w:name="Signature" w:semiHidden="1" w:unhideWhenUsed="1"/>
-    <w:lsdException w:name="Default Paragraph Font" w:uiPriority="1" w:semiHidden="1" w:unhideWhenUsed="1"/>
-    <w:lsdException w:name="Body Text" w:semiHidden="1" w:unhideWhenUsed="1"/>
-    <w:lsdException w:name="Body Text Indent" w:semiHidden="1" w:unhideWhenUsed="1"/>
-    <w:lsdException w:name="List Continue" w:semiHidden="1" w:unhideWhenUsed="1"/>
-    <w:lsdException w:name="List Continue 2" w:semiHidden="1" w:unhideWhenUsed="1"/>
-    <w:lsdException w:name="List Continue 3" w:semiHidden="1" w:unhideWhenUsed="1"/>
-    <w:lsdException w:name="List Continue 4" w:semiHidden="1" w:unhideWhenUsed="1"/>
-    <w:lsdException w:name="List Continue 5" w:semiHidden="1" w:unhideWhenUsed="1"/>
-    <w:lsdException w:name="Message Header" w:semiHidden="1" w:unhideWhenUsed="1"/>
-    <w:lsdException w:name="Subtitle" w:uiPriority="11" w:qFormat="1"/>
-    <w:lsdException w:name="Salutation" w:semiHidden="1" w:unhideWhenUsed="1"/>
-    <w:lsdException w:name="Date" w:semiHidden="1" w:unhideWhenUsed="1"/>
-    <w:lsdException w:name="Body Text First Indent" w:semiHidden="1" w:unhideWhenUsed="1"/>
-    <w:lsdException w:name="Body Text First Indent 2" w:semiHidden="1" w:unhideWhenUsed="1"/>
-    <w:lsdException w:name="Note Heading" w:semiHidden="1" w:unhideWhenUsed="1"/>
-    <w:lsdException w:name="Body Text 2" w:semiHidden="1" w:unhideWhenUsed="1"/>
-    <w:lsdException w:name="Body Text 3" w:semiHidden="1" w:unhideWhenUsed="1"/>
-    <w:lsdException w:name="Body Text Indent 2" w:semiHidden="1" w:unhideWhenUsed="1"/>
-    <w:lsdException w:name="Body Text Indent 3" w:semiHidden="1" w:unhideWhenUsed="1"/>
-    <w:lsdException w:name="Block Text" w:semiHidden="1" w:unhideWhenUsed="1"/>
-    <w:lsdException w:name="Hyperlink" w:semiHidden="1" w:unhideWhenUsed="1"/>
-    <w:lsdException w:name="FollowedHyperlink" w:semiHidden="1" w:unhideWhenUsed="1"/>
-    <w:lsdException w:name="Strong" w:uiPriority="22" w:qFormat="1"/>
-    <w:lsdException w:name="Emphasis" w:uiPriority="20" w:qFormat="1"/>
-    <w:lsdException w:name="Document Map" w:semiHidden="1" w:unhideWhenUsed="1"/>
-    <w:lsdException w:name="Plain Text" w:semiHidden="1" w:unhideWhenUsed="1"/>
-    <w:lsdException w:name="E-mail Signature" w:semiHidden="1" w:unhideWhenUsed="1"/>
-    <w:lsdException w:name="HTML Top of Form" w:semiHidden="1" w:unhideWhenUsed="1"/>
-    <w:lsdException w:name="HTML Bottom of Form" w:semiHidden="1" w:unhideWhenUsed="1"/>
-    <w:lsdException w:name="Normal (Web)" w:semiHidden="1" w:unhideWhenUsed="1"/>
-    <w:lsdException w:name="HTML Acronym" w:semiHidden="1" w:unhideWhenUsed="1"/>
-    <w:lsdException w:name="HTML Address" w:semiHidden="1" w:unhideWhenUsed="1"/>
-    <w:lsdException w:name="HTML Cite" w:semiHidden="1" w:unhideWhenUsed="1"/>
-    <w:lsdException w:name="HTML Code" w:semiHidden="1" w:unhideWhenUsed="1"/>
-    <w:lsdException w:name="HTML Definition" w:semiHidden="1" w:unhideWhenUsed="1"/>
-    <w:lsdException w:name="HTML Keyboard" w:semiHidden="1" w:unhideWhenUsed="1"/>
-    <w:lsdException w:name="HTML Preformatted" w:semiHidden="1" w:unhideWhenUsed="1"/>
-    <w:lsdException w:name="HTML Sample" w:semiHidden="1" w:unhideWhenUsed="1"/>
-    <w:lsdException w:name="HTML Typewriter" w:semiHidden="1" w:unhideWhenUsed="1"/>
-    <w:lsdException w:name="HTML Variable" w:semiHidden="1" w:unhideWhenUsed="1"/>
-    <w:lsdException w:name="Normal Table" w:semiHidden="1" w:unhideWhenUsed="1"/>
-    <w:lsdException w:name="annotation subject" w:semiHidden="1" w:unhideWhenUsed="1"/>
-    <w:lsdException w:name="No List" w:semiHidden="1" w:unhideWhenUsed="1"/>
-    <w:lsdException w:name="Outline List 1" w:semiHidden="1" w:unhideWhenUsed="1"/>
-    <w:lsdException w:name="Outline List 2" w:semiHidden="1" w:unhideWhenUsed="1"/>
-    <w:lsdException w:name="Outline List 3" w:semiHidden="1" w:unhideWhenUsed="1"/>
-    <w:lsdException w:name="Table Simple 1" w:semiHidden="1" w:unhideWhenUsed="1"/>
-    <w:lsdException w:name="Table Simple 2" w:semiHidden="1" w:unhideWhenUsed="1"/>
-    <w:lsdException w:name="Table Simple 3" w:semiHidden="1" w:unhideWhenUsed="1"/>
-    <w:lsdException w:name="Table Classic 1" w:semiHidden="1" w:unhideWhenUsed="1"/>
-    <w:lsdException w:name="Table Classic 2" w:semiHidden="1" w:unhideWhenUsed="1"/>
-    <w:lsdException w:name="Table Classic 3" w:semiHidden="1" w:unhideWhenUsed="1"/>
-    <w:lsdException w:name="Table Classic 4" w:semiHidden="1" w:unhideWhenUsed="1"/>
-    <w:lsdException w:name="Table Colorful 1" w:semiHidden="1" w:unhideWhenUsed="1"/>
-    <w:lsdException w:name="Table Colorful 2" w:semiHidden="1" w:unhideWhenUsed="1"/>
-    <w:lsdException w:name="Table Colorful 3" w:semiHidden="1" w:unhideWhenUsed="1"/>
-    <w:lsdException w:name="Table Columns 1" w:semiHidden="1" w:unhideWhenUsed="1"/>
-    <w:lsdException w:name="Table Columns 2" w:semiHidden="1" w:unhideWhenUsed="1"/>
-    <w:lsdException w:name="Table Columns 3" w:semiHidden="1" w:unhideWhenUsed="1"/>
-    <w:lsdException w:name="Table Columns 4" w:semiHidden="1" w:unhideWhenUsed="1"/>
-    <w:lsdException w:name="Table Columns 5" w:semiHidden="1" w:unhideWhenUsed="1"/>
-    <w:lsdException w:name="Table Grid 1" w:semiHidden="1" w:unhideWhenUsed="1"/>
-    <w:lsdException w:name="Table Grid 2" w:semiHidden="1" w:unhideWhenUsed="1"/>
-    <w:lsdException w:name="Table Grid 3" w:semiHidden="1" w:unhideWhenUsed="1"/>
-    <w:lsdException w:name="Table Grid 4" w:semiHidden="1" w:unhideWhenUsed="1"/>
-    <w:lsdException w:name="Table Grid 5" w:semiHidden="1" w:unhideWhenUsed="1"/>
-    <w:lsdException w:name="Table Grid 6" w:semiHidden="1" w:unhideWhenUsed="1"/>
-    <w:lsdException w:name="Table Grid 7" w:semiHidden="1" w:unhideWhenUsed="1"/>
-    <w:lsdException w:name="Table Grid 8" w:semiHidden="1" w:unhideWhenUsed="1"/>
-    <w:lsdException w:name="Table List 1" w:semiHidden="1" w:unhideWhenUsed="1"/>
-    <w:lsdException w:name="Table List 2" w:semiHidden="1" w:unhideWhenUsed="1"/>
-    <w:lsdException w:name="Table List 3" w:semiHidden="1" w:unhideWhenUsed="1"/>
-    <w:lsdException w:name="Table List 4" w:semiHidden="1" w:unhideWhenUsed="1"/>
-    <w:lsdException w:name="Table List 5" w:semiHidden="1" w:unhideWhenUsed="1"/>
-    <w:lsdException w:name="Table List 6" w:semiHidden="1" w:unhideWhenUsed="1"/>
-    <w:lsdException w:name="Table List 7" w:semiHidden="1" w:unhideWhenUsed="1"/>
-    <w:lsdException w:name="Table List 8" w:semiHidden="1" w:unhideWhenUsed="1"/>
-    <w:lsdException w:name="Table 3D effects 1" w:semiHidden="1" w:unhideWhenUsed="1"/>
-    <w:lsdException w:name="Table 3D effects 2" w:semiHidden="1" w:unhideWhenUsed="1"/>
-    <w:lsdException w:name="Table 3D effects 3" w:semiHidden="1" w:unhideWhenUsed="1"/>
-    <w:lsdException w:name="Table Contemporary" w:semiHidden="1" w:unhideWhenUsed="1"/>
-    <w:lsdException w:name="Table Elegant" w:semiHidden="1" w:unhideWhenUsed="1"/>
-    <w:lsdException w:name="Table Professional" w:semiHidden="1" w:unhideWhenUsed="1"/>
-    <w:lsdException w:name="Table Subtle 1" w:semiHidden="1" w:unhideWhenUsed="1"/>
-    <w:lsdException w:name="Table Subtle 2" w:semiHidden="1" w:unhideWhenUsed="1"/>
-    <w:lsdException w:name="Table Web 1" w:semiHidden="1" w:unhideWhenUsed="1"/>
-    <w:lsdException w:name="Table Web 2" w:semiHidden="1" w:unhideWhenUsed="1"/>
-    <w:lsdException w:name="Table Web 3" w:semiHidden="1" w:unhideWhenUsed="1"/>
-    <w:lsdException w:name="Balloon Text" w:semiHidden="1" w:unhideWhenUsed="1"/>
-    <w:lsdException w:name="Table Grid" w:uiPriority="39"/>
-    <w:lsdException w:name="Table Theme" w:semiHidden="1" w:unhideWhenUsed="1"/>
-    <w:lsdException w:name="Placeholder Text" w:semiHidden="1"/>
-    <w:lsdException w:name="No Spacing" w:uiPriority="1" w:qFormat="1"/>
-    <w:lsdException w:name="Light Shading" w:uiPriority="60"/>
-    <w:lsdException w:name="Light List" w:uiPriority="61"/>
-    <w:lsdException w:name="Light Grid" w:uiPriority="62"/>
-    <w:lsdException w:name="Medium Shading 1" w:uiPriority="63"/>
-    <w:lsdException w:name="Medium Shading 2" w:uiPriority="64"/>
-    <w:lsdException w:name="Medium List 1" w:uiPriority="65"/>
-    <w:lsdException w:name="Medium List 2" w:uiPriority="66"/>
-    <w:lsdException w:name="Medium Grid 1" w:uiPriority="67"/>
-    <w:lsdException w:name="Medium Grid 2" w:uiPriority="68"/>
-    <w:lsdException w:name="Medium Grid 3" w:uiPriority="69"/>
-    <w:lsdException w:name="Dark List" w:uiPriority="70"/>
-    <w:lsdException w:name="Colorful Shading" w:uiPriority="71"/>
-    <w:lsdException w:name="Colorful List" w:uiPriority="72"/>
-    <w:lsdException w:name="Colorful Grid" w:uiPriority="73"/>
-    <w:lsdException w:name="Light Shading Accent 1" w:uiPriority="60"/>
-    <w:lsdException w:name="Light List Accent 1" w:uiPriority="61"/>
-    <w:lsdException w:name="Light Grid Accent 1" w:uiPriority="62"/>
-    <w:lsdException w:name="Medium Shading 1 Accent 1" w:uiPriority="63"/>
-    <w:lsdException w:name="Medium Shading 2 Accent 1" w:uiPriority="64"/>
-    <w:lsdException w:name="Medium List 1 Accent 1" w:uiPriority="65"/>
-    <w:lsdException w:name="Revision" w:semiHidden="1"/>
-    <w:lsdException w:name="List Paragraph" w:uiPriority="34" w:qFormat="1"/>
-    <w:lsdException w:name="Quote" w:uiPriority="29" w:qFormat="1"/>
-    <w:lsdException w:name="Intense Quote" w:uiPriority="30" w:qFormat="1"/>
-    <w:lsdException w:name="Medium List 2 Accent 1" w:uiPriority="66"/>
-    <w:lsdException w:name="Medium Grid 1 Accent 1" w:uiPriority="67"/>
-    <w:lsdException w:name="Medium Grid 2 Accent 1" w:uiPriority="68"/>
-    <w:lsdException w:name="Medium Grid 3 Accent 1" w:uiPriority="69"/>
-    <w:lsdException w:name="Dark List Accent 1" w:uiPriority="70"/>
-    <w:lsdException w:name="Colorful Shading Accent 1" w:uiPriority="71"/>
-    <w:lsdException w:name="Colorful List Accent 1" w:uiPriority="72"/>
-    <w:lsdException w:name="Colorful Grid Accent 1" w:uiPriority="73"/>
-    <w:lsdException w:name="Light Shading Accent 2" w:uiPriority="60"/>
-    <w:lsdException w:name="Light List Accent 2" w:uiPriority="61"/>
-    <w:lsdException w:name="Light Grid Accent 2" w:uiPriority="62"/>
-    <w:lsdException w:name="Medium Shading 1 Accent 2" w:uiPriority="63"/>
-    <w:lsdException w:name="Medium Shading 2 Accent 2" w:uiPriority="64"/>
-    <w:lsdException w:name="Medium List 1 Accent 2" w:uiPriority="65"/>
-    <w:lsdException w:name="Medium List 2 Accent 2" w:uiPriority="66"/>
-    <w:lsdException w:name="Medium Grid 1 Accent 2" w:uiPriority="67"/>
-    <w:lsdException w:name="Medium Grid 2 Accent 2" w:uiPriority="68"/>
-    <w:lsdException w:name="Medium Grid 3 Accent 2" w:uiPriority="69"/>
-    <w:lsdException w:name="Dark List Accent 2" w:uiPriority="70"/>
-    <w:lsdException w:name="Colorful Shading Accent 2" w:uiPriority="71"/>
-    <w:lsdException w:name="Colorful List Accent 2" w:uiPriority="72"/>
-    <w:lsdException w:name="Colorful Grid Accent 2" w:uiPriority="73"/>
-    <w:lsdException w:name="Light Shading Accent 3" w:uiPriority="60"/>
-    <w:lsdException w:name="Light List Accent 3" w:uiPriority="61"/>
-    <w:lsdException w:name="Light Grid Accent 3" w:uiPriority="62"/>
-    <w:lsdException w:name="Medium Shading 1 Accent 3" w:uiPriority="63"/>
-    <w:lsdException w:name="Medium Shading 2 Accent 3" w:uiPriority="64"/>
-    <w:lsdException w:name="Medium List 1 Accent 3" w:uiPriority="65"/>
-    <w:lsdException w:name="Medium List 2 Accent 3" w:uiPriority="66"/>
-    <w:lsdException w:name="Medium Grid 1 Accent 3" w:uiPriority="67"/>
-    <w:lsdException w:name="Medium Grid 2 Accent 3" w:uiPriority="68"/>
-    <w:lsdException w:name="Medium Grid 3 Accent 3" w:uiPriority="69"/>
-    <w:lsdException w:name="Dark List Accent 3" w:uiPriority="70"/>
-    <w:lsdException w:name="Colorful Shading Accent 3" w:uiPriority="71"/>
-    <w:lsdException w:name="Colorful List Accent 3" w:uiPriority="72"/>
-    <w:lsdException w:name="Colorful Grid Accent 3" w:uiPriority="73"/>
-    <w:lsdException w:name="Light Shading Accent 4" w:uiPriority="60"/>
-    <w:lsdException w:name="Light List Accent 4" w:uiPriority="61"/>
-    <w:lsdException w:name="Light Grid Accent 4" w:uiPriority="62"/>
-    <w:lsdException w:name="Medium Shading 1 Accent 4" w:uiPriority="63"/>
-    <w:lsdException w:name="Medium Shading 2 Accent 4" w:uiPriority="64"/>
-    <w:lsdException w:name="Medium List 1 Accent 4" w:uiPriority="65"/>
-    <w:lsdException w:name="Medium List 2 Accent 4" w:uiPriority="66"/>
-    <w:lsdException w:name="Medium Grid 1 Accent 4" w:uiPriority="67"/>
-    <w:lsdException w:name="Medium Grid 2 Accent 4" w:uiPriority="68"/>
-    <w:lsdException w:name="Medium Grid 3 Accent 4" w:uiPriority="69"/>
-    <w:lsdException w:name="Dark List Accent 4" w:uiPriority="70"/>
-    <w:lsdException w:name="Colorful Shading Accent 4" w:uiPriority="71"/>
-    <w:lsdException w:name="Colorful List Accent 4" w:uiPriority="72"/>
-    <w:lsdException w:name="Colorful Grid Accent 4" w:uiPriority="73"/>
-    <w:lsdException w:name="Light Shading Accent 5" w:uiPriority="60"/>
-    <w:lsdException w:name="Light List Accent 5" w:uiPriority="61"/>
-    <w:lsdException w:name="Light Grid Accent 5" w:uiPriority="62"/>
-    <w:lsdException w:name="Medium Shading 1 Accent 5" w:uiPriority="63"/>
-    <w:lsdException w:name="Medium Shading 2 Accent 5" w:uiPriority="64"/>
-    <w:lsdException w:name="Medium List 1 Accent 5" w:uiPriority="65"/>
-    <w:lsdException w:name="Medium List 2 Accent 5" w:uiPriority="66"/>
-    <w:lsdException w:name="Medium Grid 1 Accent 5" w:uiPriority="67"/>
-    <w:lsdException w:name="Medium Grid 2 Accent 5" w:uiPriority="68"/>
-    <w:lsdException w:name="Medium Grid 3 Accent 5" w:uiPriority="69"/>
-    <w:lsdException w:name="Dark List Accent 5" w:uiPriority="70"/>
-    <w:lsdException w:name="Colorful Shading Accent 5" w:uiPriority="71"/>
-    <w:lsdException w:name="Colorful List Accent 5" w:uiPriority="72"/>
-    <w:lsdException w:name="Colorful Grid Accent 5" w:uiPriority="73"/>
-    <w:lsdException w:name="Light Shading Accent 6" w:uiPriority="60"/>
-    <w:lsdException w:name="Light List Accent 6" w:uiPriority="61"/>
-    <w:lsdException w:name="Light Grid Accent 6" w:uiPriority="62"/>
-    <w:lsdException w:name="Medium Shading 1 Accent 6" w:uiPriority="63"/>
-    <w:lsdException w:name="Medium Shading 2 Accent 6" w:uiPriority="64"/>
-    <w:lsdException w:name="Medium List 1 Accent 6" w:uiPriority="65"/>
-    <w:lsdException w:name="Medium List 2 Accent 6" w:uiPriority="66"/>
-    <w:lsdException w:name="Medium Grid 1 Accent 6" w:uiPriority="67"/>
-    <w:lsdException w:name="Medium Grid 2 Accent 6" w:uiPriority="68"/>
-    <w:lsdException w:name="Medium Grid 3 Accent 6" w:uiPriority="69"/>
-    <w:lsdException w:name="Dark List Accent 6" w:uiPriority="70"/>
-    <w:lsdException w:name="Colorful Shading Accent 6" w:uiPriority="71"/>
-    <w:lsdException w:name="Colorful List Accent 6" w:uiPriority="72"/>
-    <w:lsdException w:name="Colorful Grid Accent 6" w:uiPriority="73"/>
-    <w:lsdException w:name="Subtle Emphasis" w:uiPriority="19" w:qFormat="1"/>
-    <w:lsdException w:name="Intense Emphasis" w:uiPriority="21" w:qFormat="1"/>
-    <w:lsdException w:name="Subtle Reference" w:uiPriority="31" w:qFormat="1"/>
-    <w:lsdException w:name="Intense Reference" w:uiPriority="32" w:qFormat="1"/>
-    <w:lsdException w:name="Book Title" w:uiPriority="33" w:qFormat="1"/>
-    <w:lsdException w:name="Bibliography" w:uiPriority="37" w:semiHidden="1" w:unhideWhenUsed="1"/>
-    <w:lsdException w:name="TOC Heading" w:uiPriority="39" w:semiHidden="1" w:unhideWhenUsed="1" w:qFormat="1"/>
-    <w:lsdException w:name="Plain Table 1" w:uiPriority="41"/>
-    <w:lsdException w:name="Plain Table 2" w:uiPriority="42"/>
-    <w:lsdException w:name="Plain Table 3" w:uiPriority="43"/>
-    <w:lsdException w:name="Plain Table 4" w:uiPriority="44"/>
-    <w:lsdException w:name="Plain Table 5" w:uiPriority="45"/>
-    <w:lsdException w:name="Grid Table Light" w:uiPriority="40"/>
-    <w:lsdException w:name="Grid Table 1 Light" w:uiPriority="46"/>
-    <w:lsdException w:name="Grid Table 2" w:uiPriority="47"/>
-    <w:lsdException w:name="Grid Table 3" w:uiPriority="48"/>
-    <w:lsdException w:name="Grid Table 4" w:uiPriority="49"/>
-    <w:lsdException w:name="Grid Table 5 Dark" w:uiPriority="50"/>
-    <w:lsdException w:name="Grid Table 6 Colorful" w:uiPriority="51"/>
-    <w:lsdException w:name="Grid Table 7 Colorful" w:uiPriority="52"/>
-    <w:lsdException w:name="Grid Table 1 Light Accent 1" w:uiPriority="46"/>
-    <w:lsdException w:name="Grid Table 2 Accent 1" w:uiPriority="47"/>
-    <w:lsdException w:name="Grid Table 3 Accent 1" w:uiPriority="48"/>
-    <w:lsdException w:name="Grid Table 4 Accent 1" w:uiPriority="49"/>
-    <w:lsdException w:name="Grid Table 5 Dark Accent 1" w:uiPriority="50"/>
-    <w:lsdException w:name="Grid Table 6 Colorful Accent 1" w:uiPriority="51"/>
-    <w:lsdException w:name="Grid Table 7 Colorful Accent 1" w:uiPriority="52"/>
-    <w:lsdException w:name="Grid Table 1 Light Accent 2" w:uiPriority="46"/>
-    <w:lsdException w:name="Grid Table 2 Accent 2" w:uiPriority="47"/>
-    <w:lsdException w:name="Grid Table 3 Accent 2" w:uiPriority="48"/>
-    <w:lsdException w:name="Grid Table 4 Accent 2" w:uiPriority="49"/>
-    <w:lsdException w:name="Grid Table 5 Dark Accent 2" w:uiPriority="50"/>
-    <w:lsdException w:name="Grid Table 6 Colorful Accent 2" w:uiPriority="51"/>
-    <w:lsdException w:name="Grid Table 7 Colorful Accent 2" w:uiPriority="52"/>
-    <w:lsdException w:name="Grid Table 1 Light Accent 3" w:uiPriority="46"/>
-    <w:lsdException w:name="Grid Table 2 Accent 3" w:uiPriority="47"/>
-    <w:lsdException w:name="Grid Table 3 Accent 3" w:uiPriority="48"/>
-    <w:lsdException w:name="Grid Table 4 Accent 3" w:uiPriority="49"/>
-    <w:lsdException w:name="Grid Table 5 Dark Accent 3" w:uiPriority="50"/>
-    <w:lsdException w:name="Grid Table 6 Colorful Accent 3" w:uiPriority="51"/>
-    <w:lsdException w:name="Grid Table 7 Colorful Accent 3" w:uiPriority="52"/>
-    <w:lsdException w:name="Grid Table 1 Light Accent 4" w:uiPriority="46"/>
-    <w:lsdException w:name="Grid Table 2 Accent 4" w:uiPriority="47"/>
-    <w:lsdException w:name="Grid Table 3 Accent 4" w:uiPriority="48"/>
-    <w:lsdException w:name="Grid Table 4 Accent 4" w:uiPriority="49"/>
-    <w:lsdException w:name="Grid Table 5 Dark Accent 4" w:uiPriority="50"/>
-    <w:lsdException w:name="Grid Table 6 Colorful Accent 4" w:uiPriority="51"/>
-    <w:lsdException w:name="Grid Table 7 Colorful Accent 4" w:uiPriority="52"/>
-    <w:lsdException w:name="Grid Table 1 Light Accent 5" w:uiPriority="46"/>
-    <w:lsdException w:name="Grid Table 2 Accent 5" w:uiPriority="47"/>
-    <w:lsdException w:name="Grid Table 3 Accent 5" w:uiPriority="48"/>
-    <w:lsdException w:name="Grid Table 4 Accent 5" w:uiPriority="49"/>
-    <w:lsdException w:name="Grid Table 5 Dark Accent 5" w:uiPriority="50"/>
-    <w:lsdException w:name="Grid Table 6 Colorful Accent 5" w:uiPriority="51"/>
-    <w:lsdException w:name="Grid Table 7 Colorful Accent 5" w:uiPriority="52"/>
-    <w:lsdException w:name="Grid Table 1 Light Accent 6" w:uiPriority="46"/>
-    <w:lsdException w:name="Grid Table 2 Accent 6" w:uiPriority="47"/>
-    <w:lsdException w:name="Grid Table 3 Accent 6" w:uiPriority="48"/>
-    <w:lsdException w:name="Grid Table 4 Accent 6" w:uiPriority="49"/>
-    <w:lsdException w:name="Grid Table 5 Dark Accent 6" w:uiPriority="50"/>
-    <w:lsdException w:name="Grid Table 6 Colorful Accent 6" w:uiPriority="51"/>
-    <w:lsdException w:name="Grid Table 7 Colorful Accent 6" w:uiPriority="52"/>
-    <w:lsdException w:name="List Table 1 Light" w:uiPriority="46"/>
-    <w:lsdException w:name="List Table 2" w:uiPriority="47"/>
-    <w:lsdException w:name="List Table 3" w:uiPriority="48"/>
-    <w:lsdException w:name="List Table 4" w:uiPriority="49"/>
-    <w:lsdException w:name="List Table 5 Dark" w:uiPriority="50"/>
-    <w:lsdException w:name="List Table 6 Colorful" w:uiPriority="51"/>
-    <w:lsdException w:name="List Table 7 Colorful" w:uiPriority="52"/>
-    <w:lsdException w:name="List Table 1 Light Accent 1" w:uiPriority="46"/>
-    <w:lsdException w:name="List Table 2 Accent 1" w:uiPriority="47"/>
-    <w:lsdException w:name="List Table 3 Accent 1" w:uiPriority="48"/>
-    <w:lsdException w:name="List Table 4 Accent 1" w:uiPriority="49"/>
-    <w:lsdException w:name="List Table 5 Dark Accent 1" w:uiPriority="50"/>
-    <w:lsdException w:name="List Table 6 Colorful Accent 1" w:uiPriority="51"/>
-    <w:lsdException w:name="List Table 7 Colorful Accent 1" w:uiPriority="52"/>
-    <w:lsdException w:name="List Table 1 Light Accent 2" w:uiPriority="46"/>
-    <w:lsdException w:name="List Table 2 Accent 2" w:uiPriority="47"/>
-    <w:lsdException w:name="List Table 3 Accent 2" w:uiPriority="48"/>
-    <w:lsdException w:name="List Table 4 Accent 2" w:uiPriority="49"/>
-    <w:lsdException w:name="List Table 5 Dark Accent 2" w:uiPriority="50"/>
-    <w:lsdException w:name="List Table 6 Colorful Accent 2" w:uiPriority="51"/>
-    <w:lsdException w:name="List Table 7 Colorful Accent 2" w:uiPriority="52"/>
-    <w:lsdException w:name="List Table 1 Light Accent 3" w:uiPriority="46"/>
-    <w:lsdException w:name="List Table 2 Accent 3" w:uiPriority="47"/>
-    <w:lsdException w:name="List Table 3 Accent 3" w:uiPriority="48"/>
-    <w:lsdException w:name="List Table 4 Accent 3" w:uiPriority="49"/>
-    <w:lsdException w:name="List Table 5 Dark Accent 3" w:uiPriority="50"/>
-    <w:lsdException w:name="List Table 6 Colorful Accent 3" w:uiPriority="51"/>
-    <w:lsdException w:name="List Table 7 Colorful Accent 3" w:uiPriority="52"/>
-    <w:lsdException w:name="List Table 1 Light Accent 4" w:uiPriority="46"/>
-    <w:lsdException w:name="List Table 2 Accent 4" w:uiPriority="47"/>
-    <w:lsdException w:name="List Table 3 Accent 4" w:uiPriority="48"/>
-    <w:lsdException w:name="List Table 4 Accent 4" w:uiPriority="49"/>
-    <w:lsdException w:name="List Table 5 Dark Accent 4" w:uiPriority="50"/>
-    <w:lsdException w:name="List Table 6 Colorful Accent 4" w:uiPriority="51"/>
-    <w:lsdException w:name="List Table 7 Colorful Accent 4" w:uiPriority="52"/>
-    <w:lsdException w:name="List Table 1 Light Accent 5" w:uiPriority="46"/>
-    <w:lsdException w:name="List Table 2 Accent 5" w:uiPriority="47"/>
-    <w:lsdException w:name="List Table 3 Accent 5" w:uiPriority="48"/>
-    <w:lsdException w:name="List Table 4 Accent 5" w:uiPriority="49"/>
-    <w:lsdException w:name="List Table 5 Dark Accent 5" w:uiPriority="50"/>
-    <w:lsdException w:name="List Table 6 Colorful Accent 5" w:uiPriority="51"/>
-    <w:lsdException w:name="List Table 7 Colorful Accent 5" w:uiPriority="52"/>
-    <w:lsdException w:name="List Table 1 Light Accent 6" w:uiPriority="46"/>
-    <w:lsdException w:name="List Table 2 Accent 6" w:uiPriority="47"/>
-    <w:lsdException w:name="List Table 3 Accent 6" w:uiPriority="48"/>
-    <w:lsdException w:name="List Table 4 Accent 6" w:uiPriority="49"/>
-    <w:lsdException w:name="List Table 5 Dark Accent 6" w:uiPriority="50"/>
-    <w:lsdException w:name="List Table 6 Colorful Accent 6" w:uiPriority="51"/>
-    <w:lsdException w:name="List Table 7 Colorful Accent 6" w:uiPriority="52"/>
-  </w:latentStyles>
-  <w:style w:type="paragraph" w:styleId="Normal" w:default="1">
+  <w:style w:type="paragraph" w:styleId="Normal">
     <w:name w:val="Normal"/>
     <w:qFormat/>
     <w:pPr>
       <w:widowControl/>
+      <w:kinsoku w:val="true"/>
+      <w:overflowPunct w:val="true"/>
+      <w:autoSpaceDE w:val="true"/>
       <w:bidi w:val="0"/>
       <w:jc w:val="left"/>
     </w:pPr>
     <w:rPr>
-      <w:rFonts w:eastAsia="Noto Sans CJK SC Regular" w:ascii="Liberation Serif" w:hAnsi="Liberation Serif" w:cs="FreeSans"/>
-      <w:color w:val="auto"/>
+      <w:rFonts w:ascii="Liberation Serif" w:hAnsi="Liberation Serif" w:eastAsia="Noto Sans CJK SC Regular" w:cs="FreeSans"/>
+      <w:color w:val="00000A"/>
       <w:sz w:val="24"/>
       <w:szCs w:val="24"/>
       <w:lang w:val="en-US" w:eastAsia="zh-CN" w:bidi="hi-IN"/>
@@ -2872,20 +2498,21 @@
     <w:name w:val="Heading 1"/>
     <w:basedOn w:val="Normal"/>
     <w:next w:val="Normal"/>
-    <w:link w:val="Heading1Char"/>
-    <w:uiPriority w:val="9"/>
     <w:qFormat/>
-    <w:rsid w:val="00dc53f0"/>
     <w:pPr>
       <w:keepNext/>
       <w:keepLines/>
       <w:widowControl w:val="false"/>
+      <w:numPr>
+        <w:ilvl w:val="0"/>
+        <w:numId w:val="0"/>
+      </w:numPr>
       <w:spacing w:lineRule="auto" w:line="578" w:before="340" w:after="330"/>
       <w:jc w:val="both"/>
       <w:outlineLvl w:val="0"/>
     </w:pPr>
     <w:rPr>
-      <w:rFonts w:ascii="Calibri" w:hAnsi="Calibri" w:eastAsia="宋体" w:cs="" w:asciiTheme="minorHAnsi" w:cstheme="minorBidi" w:eastAsiaTheme="minorEastAsia" w:hAnsiTheme="minorHAnsi"/>
+      <w:rFonts w:ascii="Calibri" w:hAnsi="Calibri" w:eastAsia="宋体" w:cs="FreeSans"/>
       <w:b/>
       <w:bCs/>
       <w:sz w:val="44"/>
@@ -2897,22 +2524,21 @@
     <w:name w:val="Heading 2"/>
     <w:basedOn w:val="Normal"/>
     <w:next w:val="Normal"/>
-    <w:link w:val="Heading2Char"/>
-    <w:uiPriority w:val="9"/>
-    <w:semiHidden/>
-    <w:unhideWhenUsed/>
     <w:qFormat/>
-    <w:rsid w:val="00dc53f0"/>
     <w:pPr>
       <w:keepNext/>
       <w:keepLines/>
       <w:widowControl w:val="false"/>
+      <w:numPr>
+        <w:ilvl w:val="0"/>
+        <w:numId w:val="0"/>
+      </w:numPr>
       <w:spacing w:lineRule="auto" w:line="415" w:before="260" w:after="260"/>
       <w:jc w:val="both"/>
       <w:outlineLvl w:val="1"/>
     </w:pPr>
     <w:rPr>
-      <w:rFonts w:ascii="Calibri Light" w:hAnsi="Calibri Light" w:eastAsia="宋体" w:cs="" w:asciiTheme="majorHAnsi" w:cstheme="majorBidi" w:eastAsiaTheme="majorEastAsia" w:hAnsiTheme="majorHAnsi"/>
+      <w:rFonts w:ascii="Calibri Light" w:hAnsi="Calibri Light" w:eastAsia="宋体" w:cs="FreeSans"/>
       <w:b/>
       <w:bCs/>
       <w:sz w:val="32"/>
@@ -2920,23 +2546,17 @@
       <w:lang w:bidi="ar-SA"/>
     </w:rPr>
   </w:style>
-  <w:style w:type="character" w:styleId="DefaultParagraphFont" w:default="1">
+  <w:style w:type="character" w:styleId="DefaultParagraphFont">
     <w:name w:val="Default Paragraph Font"/>
-    <w:uiPriority w:val="1"/>
-    <w:semiHidden/>
-    <w:unhideWhenUsed/>
     <w:qFormat/>
     <w:rPr/>
   </w:style>
-  <w:style w:type="character" w:styleId="Heading1Char" w:customStyle="1">
+  <w:style w:type="character" w:styleId="Heading1Char">
     <w:name w:val="Heading 1 Char"/>
     <w:basedOn w:val="DefaultParagraphFont"/>
-    <w:link w:val="Heading1"/>
-    <w:uiPriority w:val="9"/>
     <w:qFormat/>
-    <w:rsid w:val="00dc53f0"/>
     <w:rPr>
-      <w:rFonts w:ascii="Calibri" w:hAnsi="Calibri" w:cs="" w:asciiTheme="minorHAnsi" w:cstheme="minorBidi" w:hAnsiTheme="minorHAnsi"/>
+      <w:rFonts w:ascii="Calibri" w:hAnsi="Calibri" w:cs="FreeSans"/>
       <w:b/>
       <w:bCs/>
       <w:sz w:val="44"/>
@@ -2944,16 +2564,12 @@
       <w:lang w:bidi="ar-SA"/>
     </w:rPr>
   </w:style>
-  <w:style w:type="character" w:styleId="Heading2Char" w:customStyle="1">
+  <w:style w:type="character" w:styleId="Heading2Char">
     <w:name w:val="Heading 2 Char"/>
     <w:basedOn w:val="DefaultParagraphFont"/>
-    <w:link w:val="Heading2"/>
-    <w:uiPriority w:val="9"/>
-    <w:semiHidden/>
     <w:qFormat/>
-    <w:rsid w:val="00dc53f0"/>
     <w:rPr>
-      <w:rFonts w:ascii="Calibri Light" w:hAnsi="Calibri Light" w:eastAsia="宋体" w:cs="" w:asciiTheme="majorHAnsi" w:cstheme="majorBidi" w:eastAsiaTheme="majorEastAsia" w:hAnsiTheme="majorHAnsi"/>
+      <w:rFonts w:ascii="Calibri Light" w:hAnsi="Calibri Light" w:eastAsia="宋体" w:cs="FreeSans"/>
       <w:b/>
       <w:bCs/>
       <w:sz w:val="32"/>
@@ -2964,11 +2580,8 @@
   <w:style w:type="character" w:styleId="InternetLink">
     <w:name w:val="Internet Link"/>
     <w:basedOn w:val="DefaultParagraphFont"/>
-    <w:uiPriority w:val="99"/>
-    <w:unhideWhenUsed/>
-    <w:rsid w:val="0019522a"/>
     <w:rPr>
-      <w:color w:val="0563C1" w:themeColor="hyperlink"/>
+      <w:color w:val="0563C1"/>
       <w:u w:val="single"/>
     </w:rPr>
   </w:style>
@@ -2977,7 +2590,7 @@
     <w:qFormat/>
     <w:rPr/>
   </w:style>
-  <w:style w:type="paragraph" w:styleId="Heading" w:customStyle="1">
+  <w:style w:type="paragraph" w:styleId="Heading">
     <w:name w:val="Heading"/>
     <w:basedOn w:val="Normal"/>
     <w:next w:val="TextBody"/>
@@ -3022,7 +2635,7 @@
       <w:szCs w:val="24"/>
     </w:rPr>
   </w:style>
-  <w:style w:type="paragraph" w:styleId="Index" w:customStyle="1">
+  <w:style w:type="paragraph" w:styleId="Index">
     <w:name w:val="Index"/>
     <w:basedOn w:val="Normal"/>
     <w:qFormat/>
@@ -3044,17 +2657,16 @@
       <w:iCs/>
     </w:rPr>
   </w:style>
-  <w:style w:type="paragraph" w:styleId="PreformattedText" w:customStyle="1">
+  <w:style w:type="paragraph" w:styleId="PreformattedText">
     <w:name w:val="Preformatted Text"/>
     <w:basedOn w:val="Normal"/>
     <w:qFormat/>
-    <w:rsid w:val="00dc53f0"/>
     <w:pPr>
       <w:widowControl w:val="false"/>
       <w:jc w:val="both"/>
     </w:pPr>
     <w:rPr>
-      <w:rFonts w:ascii="Calibri" w:hAnsi="Calibri" w:eastAsia="宋体" w:cs="" w:asciiTheme="minorHAnsi" w:cstheme="minorBidi" w:eastAsiaTheme="minorEastAsia" w:hAnsiTheme="minorHAnsi"/>
+      <w:rFonts w:ascii="Calibri" w:hAnsi="Calibri" w:eastAsia="宋体" w:cs="FreeSans"/>
       <w:sz w:val="21"/>
       <w:szCs w:val="22"/>
       <w:lang w:bidi="ar-SA"/>
@@ -3064,20 +2676,17 @@
     <w:name w:val="TOC Heading"/>
     <w:basedOn w:val="Heading1"/>
     <w:next w:val="Normal"/>
-    <w:uiPriority w:val="39"/>
-    <w:unhideWhenUsed/>
     <w:qFormat/>
-    <w:rsid w:val="0019522a"/>
     <w:pPr>
       <w:widowControl/>
       <w:spacing w:lineRule="auto" w:line="259" w:before="240" w:after="0"/>
       <w:jc w:val="left"/>
     </w:pPr>
     <w:rPr>
-      <w:rFonts w:ascii="Calibri Light" w:hAnsi="Calibri Light" w:eastAsia="宋体" w:cs="" w:asciiTheme="majorHAnsi" w:cstheme="majorBidi" w:eastAsiaTheme="majorEastAsia" w:hAnsiTheme="majorHAnsi"/>
+      <w:rFonts w:ascii="Calibri Light" w:hAnsi="Calibri Light" w:eastAsia="宋体" w:cs="FreeSans"/>
       <w:b w:val="false"/>
       <w:bCs w:val="false"/>
-      <w:color w:val="2E74B5" w:themeColor="accent1" w:themeShade="bf"/>
+      <w:color w:val="2E74B5"/>
       <w:sz w:val="32"/>
       <w:szCs w:val="32"/>
       <w:lang w:eastAsia="en-US"/>
@@ -3088,9 +2697,6 @@
     <w:basedOn w:val="Normal"/>
     <w:next w:val="Normal"/>
     <w:autoRedefine/>
-    <w:uiPriority w:val="39"/>
-    <w:unhideWhenUsed/>
-    <w:rsid w:val="0019522a"/>
     <w:pPr/>
     <w:rPr>
       <w:rFonts w:cs="Mangal"/>
@@ -3102,311 +2708,17 @@
     <w:basedOn w:val="Normal"/>
     <w:next w:val="Normal"/>
     <w:autoRedefine/>
-    <w:uiPriority w:val="39"/>
-    <w:unhideWhenUsed/>
-    <w:rsid w:val="0019522a"/>
     <w:pPr>
-      <w:ind w:left="420" w:hanging="0"/>
+      <w:ind w:left="420" w:right="0" w:hanging="0"/>
     </w:pPr>
     <w:rPr>
       <w:rFonts w:cs="Mangal"/>
       <w:szCs w:val="21"/>
     </w:rPr>
   </w:style>
-  <w:style w:type="numbering" w:styleId="NoList" w:default="1">
+  <w:style w:type="numbering" w:styleId="NoList">
     <w:name w:val="No List"/>
-    <w:uiPriority w:val="99"/>
-    <w:semiHidden/>
-    <w:unhideWhenUsed/>
     <w:qFormat/>
   </w:style>
-  <w:style w:type="table" w:default="1" w:styleId="TableNormal">
-    <w:name w:val="Normal Table"/>
-    <w:uiPriority w:val="99"/>
-    <w:semiHidden/>
-    <w:unhideWhenUsed/>
-    <w:tblPr>
-      <w:tblInd w:w="0" w:type="dxa"/>
-      <w:tblCellMar>
-        <w:top w:w="0" w:type="dxa"/>
-        <w:left w:w="108" w:type="dxa"/>
-        <w:bottom w:w="0" w:type="dxa"/>
-        <w:right w:w="108" w:type="dxa"/>
-      </w:tblCellMar>
-    </w:tblPr>
-  </w:style>
 </w:styles>
-</file>
-
-<file path=word/theme/theme1.xml><?xml version="1.0" encoding="utf-8"?>
-<a:theme xmlns:a="http://schemas.openxmlformats.org/drawingml/2006/main" name="Office Theme">
-  <a:themeElements>
-    <a:clrScheme name="Office">
-      <a:dk1>
-        <a:sysClr val="windowText" lastClr="000000"/>
-      </a:dk1>
-      <a:lt1>
-        <a:sysClr val="window" lastClr="CCE8CF"/>
-      </a:lt1>
-      <a:dk2>
-        <a:srgbClr val="44546A"/>
-      </a:dk2>
-      <a:lt2>
-        <a:srgbClr val="E7E6E6"/>
-      </a:lt2>
-      <a:accent1>
-        <a:srgbClr val="5B9BD5"/>
-      </a:accent1>
-      <a:accent2>
-        <a:srgbClr val="ED7D31"/>
-      </a:accent2>
-      <a:accent3>
-        <a:srgbClr val="A5A5A5"/>
-      </a:accent3>
-      <a:accent4>
-        <a:srgbClr val="FFC000"/>
-      </a:accent4>
-      <a:accent5>
-        <a:srgbClr val="4472C4"/>
-      </a:accent5>
-      <a:accent6>
-        <a:srgbClr val="70AD47"/>
-      </a:accent6>
-      <a:hlink>
-        <a:srgbClr val="0563C1"/>
-      </a:hlink>
-      <a:folHlink>
-        <a:srgbClr val="954F72"/>
-      </a:folHlink>
-    </a:clrScheme>
-    <a:fontScheme name="Office">
-      <a:majorFont>
-        <a:latin typeface="Calibri Light" panose="020F0302020204030204"/>
-        <a:ea typeface=""/>
-        <a:cs typeface=""/>
-        <a:font script="Jpan" typeface="ＭＳ ゴシック"/>
-        <a:font script="Hang" typeface="맑은 고딕"/>
-        <a:font script="Hans" typeface="宋体"/>
-        <a:font script="Hant" typeface="新細明體"/>
-        <a:font script="Arab" typeface="Times New Roman"/>
-        <a:font script="Hebr" typeface="Times New Roman"/>
-        <a:font script="Thai" typeface="Angsana New"/>
-        <a:font script="Ethi" typeface="Nyala"/>
-        <a:font script="Beng" typeface="Vrinda"/>
-        <a:font script="Gujr" typeface="Shruti"/>
-        <a:font script="Khmr" typeface="MoolBoran"/>
-        <a:font script="Knda" typeface="Tunga"/>
-        <a:font script="Guru" typeface="Raavi"/>
-        <a:font script="Cans" typeface="Euphemia"/>
-        <a:font script="Cher" typeface="Plantagenet Cherokee"/>
-        <a:font script="Yiii" typeface="Microsoft Yi Baiti"/>
-        <a:font script="Tibt" typeface="Microsoft Himalaya"/>
-        <a:font script="Thaa" typeface="MV Boli"/>
-        <a:font script="Deva" typeface="Mangal"/>
-        <a:font script="Telu" typeface="Gautami"/>
-        <a:font script="Taml" typeface="Latha"/>
-        <a:font script="Syrc" typeface="Estrangelo Edessa"/>
-        <a:font script="Orya" typeface="Kalinga"/>
-        <a:font script="Mlym" typeface="Kartika"/>
-        <a:font script="Laoo" typeface="DokChampa"/>
-        <a:font script="Sinh" typeface="Iskoola Pota"/>
-        <a:font script="Mong" typeface="Mongolian Baiti"/>
-        <a:font script="Viet" typeface="Times New Roman"/>
-        <a:font script="Uigh" typeface="Microsoft Uighur"/>
-        <a:font script="Geor" typeface="Sylfaen"/>
-      </a:majorFont>
-      <a:minorFont>
-        <a:latin typeface="Calibri" panose="020F0502020204030204"/>
-        <a:ea typeface=""/>
-        <a:cs typeface=""/>
-        <a:font script="Jpan" typeface="ＭＳ 明朝"/>
-        <a:font script="Hang" typeface="맑은 고딕"/>
-        <a:font script="Hans" typeface="宋体"/>
-        <a:font script="Hant" typeface="新細明體"/>
-        <a:font script="Arab" typeface="Arial"/>
-        <a:font script="Hebr" typeface="Arial"/>
-        <a:font script="Thai" typeface="Cordia New"/>
-        <a:font script="Ethi" typeface="Nyala"/>
-        <a:font script="Beng" typeface="Vrinda"/>
-        <a:font script="Gujr" typeface="Shruti"/>
-        <a:font script="Khmr" typeface="DaunPenh"/>
-        <a:font script="Knda" typeface="Tunga"/>
-        <a:font script="Guru" typeface="Raavi"/>
-        <a:font script="Cans" typeface="Euphemia"/>
-        <a:font script="Cher" typeface="Plantagenet Cherokee"/>
-        <a:font script="Yiii" typeface="Microsoft Yi Baiti"/>
-        <a:font script="Tibt" typeface="Microsoft Himalaya"/>
-        <a:font script="Thaa" typeface="MV Boli"/>
-        <a:font script="Deva" typeface="Mangal"/>
-        <a:font script="Telu" typeface="Gautami"/>
-        <a:font script="Taml" typeface="Latha"/>
-        <a:font script="Syrc" typeface="Estrangelo Edessa"/>
-        <a:font script="Orya" typeface="Kalinga"/>
-        <a:font script="Mlym" typeface="Kartika"/>
-        <a:font script="Laoo" typeface="DokChampa"/>
-        <a:font script="Sinh" typeface="Iskoola Pota"/>
-        <a:font script="Mong" typeface="Mongolian Baiti"/>
-        <a:font script="Viet" typeface="Arial"/>
-        <a:font script="Uigh" typeface="Microsoft Uighur"/>
-        <a:font script="Geor" typeface="Sylfaen"/>
-      </a:minorFont>
-    </a:fontScheme>
-    <a:fmtScheme name="Office">
-      <a:fillStyleLst>
-        <a:solidFill>
-          <a:schemeClr val="phClr"/>
-        </a:solidFill>
-        <a:gradFill rotWithShape="1">
-          <a:gsLst>
-            <a:gs pos="0">
-              <a:schemeClr val="phClr">
-                <a:lumMod val="110000"/>
-                <a:satMod val="105000"/>
-                <a:tint val="67000"/>
-              </a:schemeClr>
-            </a:gs>
-            <a:gs pos="50000">
-              <a:schemeClr val="phClr">
-                <a:lumMod val="105000"/>
-                <a:satMod val="103000"/>
-                <a:tint val="73000"/>
-              </a:schemeClr>
-            </a:gs>
-            <a:gs pos="100000">
-              <a:schemeClr val="phClr">
-                <a:lumMod val="105000"/>
-                <a:satMod val="109000"/>
-                <a:tint val="81000"/>
-              </a:schemeClr>
-            </a:gs>
-          </a:gsLst>
-          <a:lin ang="5400000" scaled="0"/>
-        </a:gradFill>
-        <a:gradFill rotWithShape="1">
-          <a:gsLst>
-            <a:gs pos="0">
-              <a:schemeClr val="phClr">
-                <a:satMod val="103000"/>
-                <a:lumMod val="102000"/>
-                <a:tint val="94000"/>
-              </a:schemeClr>
-            </a:gs>
-            <a:gs pos="50000">
-              <a:schemeClr val="phClr">
-                <a:satMod val="110000"/>
-                <a:lumMod val="100000"/>
-                <a:shade val="100000"/>
-              </a:schemeClr>
-            </a:gs>
-            <a:gs pos="100000">
-              <a:schemeClr val="phClr">
-                <a:lumMod val="99000"/>
-                <a:satMod val="120000"/>
-                <a:shade val="78000"/>
-              </a:schemeClr>
-            </a:gs>
-          </a:gsLst>
-          <a:lin ang="5400000" scaled="0"/>
-        </a:gradFill>
-      </a:fillStyleLst>
-      <a:lnStyleLst>
-        <a:ln w="6350" cap="flat" cmpd="sng" algn="ctr">
-          <a:solidFill>
-            <a:schemeClr val="phClr"/>
-          </a:solidFill>
-          <a:prstDash val="solid"/>
-          <a:miter lim="800000"/>
-        </a:ln>
-        <a:ln w="12700" cap="flat" cmpd="sng" algn="ctr">
-          <a:solidFill>
-            <a:schemeClr val="phClr"/>
-          </a:solidFill>
-          <a:prstDash val="solid"/>
-          <a:miter lim="800000"/>
-        </a:ln>
-        <a:ln w="19050" cap="flat" cmpd="sng" algn="ctr">
-          <a:solidFill>
-            <a:schemeClr val="phClr"/>
-          </a:solidFill>
-          <a:prstDash val="solid"/>
-          <a:miter lim="800000"/>
-        </a:ln>
-      </a:lnStyleLst>
-      <a:effectStyleLst>
-        <a:effectStyle>
-          <a:effectLst/>
-        </a:effectStyle>
-        <a:effectStyle>
-          <a:effectLst/>
-        </a:effectStyle>
-        <a:effectStyle>
-          <a:effectLst>
-            <a:outerShdw blurRad="57150" dist="19050" dir="5400000" algn="ctr" rotWithShape="0">
-              <a:srgbClr val="000000">
-                <a:alpha val="63000"/>
-              </a:srgbClr>
-            </a:outerShdw>
-          </a:effectLst>
-        </a:effectStyle>
-      </a:effectStyleLst>
-      <a:bgFillStyleLst>
-        <a:solidFill>
-          <a:schemeClr val="phClr"/>
-        </a:solidFill>
-        <a:solidFill>
-          <a:schemeClr val="phClr">
-            <a:tint val="95000"/>
-            <a:satMod val="170000"/>
-          </a:schemeClr>
-        </a:solidFill>
-        <a:gradFill rotWithShape="1">
-          <a:gsLst>
-            <a:gs pos="0">
-              <a:schemeClr val="phClr">
-                <a:tint val="93000"/>
-                <a:satMod val="150000"/>
-                <a:shade val="98000"/>
-                <a:lumMod val="102000"/>
-              </a:schemeClr>
-            </a:gs>
-            <a:gs pos="50000">
-              <a:schemeClr val="phClr">
-                <a:tint val="98000"/>
-                <a:satMod val="130000"/>
-                <a:shade val="90000"/>
-                <a:lumMod val="103000"/>
-              </a:schemeClr>
-            </a:gs>
-            <a:gs pos="100000">
-              <a:schemeClr val="phClr">
-                <a:shade val="63000"/>
-                <a:satMod val="120000"/>
-              </a:schemeClr>
-            </a:gs>
-          </a:gsLst>
-          <a:lin ang="5400000" scaled="0"/>
-        </a:gradFill>
-      </a:bgFillStyleLst>
-    </a:fmtScheme>
-  </a:themeElements>
-  <a:objectDefaults/>
-  <a:extraClrSchemeLst/>
-  <a:extLst>
-    <a:ext uri="{05A4C25C-085E-4340-85A3-A5531E510DB2}">
-      <thm15:themeFamily xmlns:thm15="http://schemas.microsoft.com/office/thememl/2012/main" name="Office Theme" id="{62F939B6-93AF-4DB8-9C6B-D6C7DFDC589F}" vid="{4A3C46E8-61CC-4603-A589-7422A47A8E4A}"/>
-    </a:ext>
-  </a:extLst>
-</a:theme>
-</file>
-
-<file path=customXml/item1.xml><?xml version="1.0" encoding="utf-8"?>
-<b:Sources xmlns:b="http://schemas.openxmlformats.org/officeDocument/2006/bibliography" xmlns="http://schemas.openxmlformats.org/officeDocument/2006/bibliography" SelectedStyle="\APASixthEditionOfficeOnline.xsl" StyleName="APA" Version="6"/>
-</file>
-
-<file path=customXml/itemProps1.xml><?xml version="1.0" encoding="utf-8"?>
-<ds:datastoreItem xmlns:ds="http://schemas.openxmlformats.org/officeDocument/2006/customXml" ds:itemID="{E52D252D-5EEF-4318-BE63-A87981961882}">
-  <ds:schemaRefs>
-    <ds:schemaRef ds:uri="http://schemas.openxmlformats.org/officeDocument/2006/bibliography"/>
-  </ds:schemaRefs>
-</ds:datastoreItem>
 </file>